--- a/Tavern/Meet Up With Zillia/3 - You enter the barracks.docx
+++ b/Tavern/Meet Up With Zillia/3 - You enter the barracks.docx
@@ -7,11 +7,13 @@
         <w:jc w:val="center"/>
         <w:rPr>
           <w:rFonts w:ascii="Bookerly" w:hAnsi="Bookerly" w:cs="Bookerly"/>
-        </w:rPr>
-      </w:pPr>
-      <w:r>
-        <w:rPr>
-          <w:rFonts w:ascii="Bookerly" w:hAnsi="Bookerly" w:cs="Bookerly"/>
+          <w:b/>
+        </w:rPr>
+      </w:pPr>
+      <w:r>
+        <w:rPr>
+          <w:rFonts w:ascii="Bookerly" w:hAnsi="Bookerly" w:cs="Bookerly"/>
+          <w:b/>
         </w:rPr>
         <w:t>--You enter the barracks</w:t>
       </w:r>
@@ -619,7 +621,15 @@
           <w:rFonts w:ascii="Bookerly" w:hAnsi="Bookerly" w:cs="Bookerly"/>
         </w:rPr>
         <w:tab/>
-        <w:t>“Good question. I don’t believe I was thinking when I made the decision to punch him. I just blanked out and next thing I knew, I had thrown a punch towards him,”</w:t>
+        <w:t>“Good question. I don’t believe I was thinking when I made the decision to punch him. I just blanked out and next thing I knew, I had throw</w:t>
+      </w:r>
+      <w:bookmarkStart w:id="0" w:name="_GoBack"/>
+      <w:bookmarkEnd w:id="0"/>
+      <w:r>
+        <w:rPr>
+          <w:rFonts w:ascii="Bookerly" w:hAnsi="Bookerly" w:cs="Bookerly"/>
+        </w:rPr>
+        <w:t>n a punch towards him,”</w:t>
       </w:r>
     </w:p>
     <w:p>
@@ -706,7 +716,6 @@
           <w:b/>
         </w:rPr>
       </w:pPr>
-      <w:bookmarkStart w:id="0" w:name="_GoBack"/>
       <w:r>
         <w:rPr>
           <w:rFonts w:ascii="Bookerly" w:hAnsi="Bookerly" w:cs="Bookerly"/>
@@ -714,7 +723,6 @@
         </w:rPr>
         <w:t>--New Recruit Training</w:t>
       </w:r>
-      <w:bookmarkEnd w:id="0"/>
     </w:p>
     <w:sectPr>
       <w:pgSz w:w="12240" w:h="15840"/>
